--- a/VERSION 1/DCUM_0001.docx
+++ b/VERSION 1/DCUM_0001.docx
@@ -30,7 +30,6 @@
           <w:lang w:val="es-ES"/>
         </w:rPr>
       </w:pPr>
-      <w:bookmarkStart w:id="1" w:name="_GoBack"/>
       <w:r>
         <w:rPr>
           <w:rFonts w:ascii="Calibri" w:hAnsi="Calibri" w:cs="Calibri"/>
@@ -44,11 +43,7 @@
         </w:rPr>
         <w:t>DCUN_0001</w:t>
       </w:r>
-    </w:p>
-    <w:bookmarkEnd w:id="1"/>
-    <w:p>
-      <w:pPr>
-        <w:jc w:val="center"/>
+      <w:r>
         <w:rPr>
           <w:rFonts w:ascii="Calibri" w:hAnsi="Calibri" w:cs="Calibri"/>
           <w:b/>
@@ -59,7 +54,23 @@
           <w:szCs w:val="32"/>
           <w:lang w:val="es-ES"/>
         </w:rPr>
-      </w:pPr>
+        <w:t xml:space="preserve"> G</w:t>
+      </w:r>
+      <w:bookmarkStart w:id="1" w:name="_GoBack"/>
+      <w:bookmarkEnd w:id="1"/>
+      <w:r>
+        <w:rPr>
+          <w:rFonts w:ascii="Calibri" w:hAnsi="Calibri" w:cs="Calibri"/>
+          <w:b/>
+          <w:bCs/>
+          <w:iCs/>
+          <w:color w:val="002060"/>
+          <w:sz w:val="32"/>
+          <w:szCs w:val="32"/>
+          <w:lang w:val="es-ES"/>
+        </w:rPr>
+        <w:t>uild2</w:t>
+      </w:r>
     </w:p>
     <w:p>
       <w:pPr>
@@ -92,22 +103,16 @@
     <w:p>
       <w:pPr>
         <w:jc w:val="center"/>
-        <w:rPr>
-          <w:color w:val="002060"/>
-          <w:sz w:val="24"/>
-        </w:rPr>
-      </w:pPr>
-    </w:p>
-    <w:p>
+      </w:pPr>
       <w:r>
         <w:rPr>
           <w:noProof/>
           <w:lang w:val="es-ES" w:eastAsia="es-ES"/>
         </w:rPr>
         <w:drawing>
-          <wp:inline distT="0" distB="0" distL="0" distR="0" wp14:anchorId="16ADACC1" wp14:editId="28F22DE5">
-            <wp:extent cx="6193155" cy="5657850"/>
-            <wp:effectExtent l="76200" t="76200" r="112395" b="114300"/>
+          <wp:inline distT="0" distB="0" distL="0" distR="0" wp14:anchorId="293EF837" wp14:editId="2EC2CB91">
+            <wp:extent cx="5972175" cy="7343775"/>
+            <wp:effectExtent l="76200" t="76200" r="123825" b="123825"/>
             <wp:docPr id="1" name="Imagen 1"/>
             <wp:cNvGraphicFramePr>
               <a:graphicFrameLocks xmlns:a="http://schemas.openxmlformats.org/drawingml/2006/main" noChangeAspect="1"/>
@@ -128,7 +133,7 @@
                   <pic:spPr>
                     <a:xfrm>
                       <a:off x="0" y="0"/>
-                      <a:ext cx="6193155" cy="5657850"/>
+                      <a:ext cx="5972175" cy="7343775"/>
                     </a:xfrm>
                     <a:prstGeom prst="rect">
                       <a:avLst/>
@@ -154,16 +159,6 @@
           </wp:inline>
         </w:drawing>
       </w:r>
-    </w:p>
-    <w:p/>
-    <w:p>
-      <w:pPr>
-        <w:tabs>
-          <w:tab w:val="left" w:pos="1740"/>
-        </w:tabs>
-        <w:spacing w:line="360" w:lineRule="auto"/>
-        <w:jc w:val="both"/>
-      </w:pPr>
     </w:p>
     <w:sectPr>
       <w:headerReference w:type="default" r:id="rId8"/>
@@ -385,6 +380,7 @@
               <w:dataBinding w:prefixMappings="xmlns:ns0='http://purl.org/dc/elements/1.1/' xmlns:ns1='http://schemas.openxmlformats.org/package/2006/metadata/core-properties' " w:xpath="/ns1:coreProperties[1]/ns0:creator[1]" w:storeItemID="{6C3C8BC8-F283-45AE-878A-BAB7291924A1}"/>
               <w:text/>
             </w:sdtPr>
+            <w:sdtEndPr/>
             <w:sdtContent>
               <w:r>
                 <w:rPr>
@@ -683,6 +679,7 @@
         <w:dataBinding w:prefixMappings="xmlns:ns0='http://purl.org/dc/elements/1.1/' xmlns:ns1='http://schemas.openxmlformats.org/package/2006/metadata/core-properties' " w:xpath="/ns1:coreProperties[1]/ns0:title[1]" w:storeItemID="{6C3C8BC8-F283-45AE-878A-BAB7291924A1}"/>
         <w:text/>
       </w:sdtPr>
+      <w:sdtEndPr/>
       <w:sdtContent>
         <w:r>
           <w:rPr>
